--- a/法令ファイル/商標法の一部を改正する法律の施行に伴う経過措置を定める政令/商標法の一部を改正する法律の施行に伴う経過措置を定める政令（平成三年政令第三百号）.docx
+++ b/法令ファイル/商標法の一部を改正する法律の施行に伴う経過措置を定める政令/商標法の一部を改正する法律の施行に伴う経過措置を定める政令（平成三年政令第三百号）.docx
@@ -76,7 +76,7 @@
     </w:pPr>
     <w:r>
       <w:tab/>
-      <w:t>WeGov v0.1 - FTS141</w:t>
+      <w:t>WeGov v0.2 - FTS141</w:t>
     </w:r>
   </w:p>
 </w:ftr>
